--- a/study/courses/iis/IIS_Lab01_Metod_2018.docx
+++ b/study/courses/iis/IIS_Lab01_Metod_2018.docx
@@ -5,6 +5,7 @@
     <w:p>
       <w:pPr>
         <w:pStyle w:val="a3"/>
+        <w:spacing w:after="120"/>
         <w:jc w:val="center"/>
         <w:rPr>
           <w:b/>
@@ -135,7 +136,16 @@
             <w:rStyle w:val="a4"/>
             <w:lang w:val="en-US"/>
           </w:rPr>
-          <w:t>http://scikit-learn.org/stable/modules/generated/sklearn.metrics.confusion_matrix.html</w:t>
+          <w:t>http://scikit-</w:t>
+        </w:r>
+        <w:bookmarkStart w:id="0" w:name="_GoBack"/>
+        <w:bookmarkEnd w:id="0"/>
+        <w:r>
+          <w:rPr>
+            <w:rStyle w:val="a4"/>
+            <w:lang w:val="en-US"/>
+          </w:rPr>
+          <w:t>learn.org/stable/modules/generated/sklearn.metrics.confusion_matrix.html</w:t>
         </w:r>
       </w:hyperlink>
     </w:p>
@@ -217,19 +227,25 @@
           <w:lang w:val="en-US"/>
         </w:rPr>
       </w:pPr>
-      <w:proofErr w:type="spellStart"/>
-      <w:r>
-        <w:rPr>
-          <w:lang w:val="en-US"/>
-        </w:rPr>
-        <w:t>train_test_split</w:t>
-      </w:r>
-      <w:proofErr w:type="spellEnd"/>
-      <w:r>
-        <w:rPr>
-          <w:lang w:val="en-US"/>
-        </w:rPr>
-        <w:t xml:space="preserve"> - </w:t>
+      <w:proofErr w:type="gramStart"/>
+      <w:r>
+        <w:rPr>
+          <w:lang w:val="en-US"/>
+        </w:rPr>
+        <w:t>metrics</w:t>
+      </w:r>
+      <w:proofErr w:type="gramEnd"/>
+      <w:r>
+        <w:rPr>
+          <w:lang w:val="en-US"/>
+        </w:rPr>
+        <w:t xml:space="preserve"> </w:t>
+      </w:r>
+      <w:r>
+        <w:rPr>
+          <w:lang w:val="en-US"/>
+        </w:rPr>
+        <w:t xml:space="preserve">- </w:t>
       </w:r>
       <w:hyperlink r:id="rId9" w:history="1">
         <w:r>
@@ -237,21 +253,7 @@
             <w:rStyle w:val="a4"/>
             <w:lang w:val="en-US"/>
           </w:rPr>
-          <w:t>http://s</w:t>
-        </w:r>
-        <w:r>
-          <w:rPr>
-            <w:rStyle w:val="a4"/>
-            <w:lang w:val="en-US"/>
-          </w:rPr>
-          <w:t>c</w:t>
-        </w:r>
-        <w:r>
-          <w:rPr>
-            <w:rStyle w:val="a4"/>
-            <w:lang w:val="en-US"/>
-          </w:rPr>
-          <w:t>ikit-learn.org/stable/modules/generated/sklearn.model_selection.train_test_split.html</w:t>
+          <w:t>http://scikit-learn.org/stable/modules/generated/sklearn.metrics.roc_auc_score.html#sklearn.metrics.roc_auc_score</w:t>
         </w:r>
       </w:hyperlink>
       <w:r>
@@ -272,7 +274,7 @@
         <w:rPr>
           <w:lang w:val="en-US"/>
         </w:rPr>
-        <w:t>LogisticRegression</w:t>
+        <w:t>train_test_split</w:t>
       </w:r>
       <w:proofErr w:type="spellEnd"/>
       <w:r>
@@ -287,35 +289,43 @@
             <w:rStyle w:val="a4"/>
             <w:lang w:val="en-US"/>
           </w:rPr>
-          <w:t>http://sc</w:t>
+          <w:t>http://scikit-learn.org/stable/modules/generated/sklearn.model_selection.train_test_split.html</w:t>
         </w:r>
+      </w:hyperlink>
+      <w:r>
+        <w:rPr>
+          <w:lang w:val="en-US"/>
+        </w:rPr>
+        <w:t xml:space="preserve"> </w:t>
+      </w:r>
+    </w:p>
+    <w:p>
+      <w:pPr>
+        <w:rPr>
+          <w:lang w:val="en-US"/>
+        </w:rPr>
+      </w:pPr>
+      <w:proofErr w:type="spellStart"/>
+      <w:r>
+        <w:rPr>
+          <w:lang w:val="en-US"/>
+        </w:rPr>
+        <w:t>LogisticRegression</w:t>
+      </w:r>
+      <w:proofErr w:type="spellEnd"/>
+      <w:r>
+        <w:rPr>
+          <w:lang w:val="en-US"/>
+        </w:rPr>
+        <w:t xml:space="preserve"> - </w:t>
+      </w:r>
+      <w:hyperlink r:id="rId11" w:history="1">
         <w:r>
           <w:rPr>
             <w:rStyle w:val="a4"/>
             <w:lang w:val="en-US"/>
           </w:rPr>
-          <w:t>i</w:t>
-        </w:r>
-        <w:r>
-          <w:rPr>
-            <w:rStyle w:val="a4"/>
-            <w:lang w:val="en-US"/>
-          </w:rPr>
-          <w:t>kit-learn.org/stable/modules/generat</w:t>
-        </w:r>
-        <w:r>
-          <w:rPr>
-            <w:rStyle w:val="a4"/>
-            <w:lang w:val="en-US"/>
-          </w:rPr>
-          <w:t>e</w:t>
-        </w:r>
-        <w:r>
-          <w:rPr>
-            <w:rStyle w:val="a4"/>
-            <w:lang w:val="en-US"/>
-          </w:rPr>
-          <w:t>d/sklearn.linear_model.LogisticRegression.html</w:t>
+          <w:t>http://scikit-learn.org/stable/modules/generated/sklearn.linear_model.LogisticRegression.html</w:t>
         </w:r>
       </w:hyperlink>
       <w:r>
@@ -345,7 +355,7 @@
         </w:rPr>
         <w:t xml:space="preserve"> - </w:t>
       </w:r>
-      <w:hyperlink r:id="rId11" w:history="1">
+      <w:hyperlink r:id="rId12" w:history="1">
         <w:r>
           <w:rPr>
             <w:rStyle w:val="a4"/>
@@ -381,27 +391,13 @@
         </w:rPr>
         <w:t xml:space="preserve"> - </w:t>
       </w:r>
-      <w:hyperlink r:id="rId12" w:history="1">
+      <w:hyperlink r:id="rId13" w:history="1">
         <w:r>
           <w:rPr>
             <w:rStyle w:val="a4"/>
             <w:lang w:val="en-US"/>
           </w:rPr>
-          <w:t>http://sc</w:t>
-        </w:r>
-        <w:r>
-          <w:rPr>
-            <w:rStyle w:val="a4"/>
-            <w:lang w:val="en-US"/>
-          </w:rPr>
-          <w:t>i</w:t>
-        </w:r>
-        <w:r>
-          <w:rPr>
-            <w:rStyle w:val="a4"/>
-            <w:lang w:val="en-US"/>
-          </w:rPr>
-          <w:t>kit-learn.org/stable/modules/generated/sklearn.ensemble.RandomForestClassifier.html</w:t>
+          <w:t>http://scikit-learn.org/stable/modules/generated/sklearn.ensemble.RandomForestClassifier.html</w:t>
         </w:r>
       </w:hyperlink>
       <w:r>
@@ -431,7 +427,7 @@
         </w:rPr>
         <w:t xml:space="preserve"> - </w:t>
       </w:r>
-      <w:hyperlink r:id="rId13" w:history="1">
+      <w:hyperlink r:id="rId14" w:history="1">
         <w:r>
           <w:rPr>
             <w:rStyle w:val="a4"/>
@@ -492,206 +488,153 @@
         </w:rPr>
         <w:t xml:space="preserve"> - </w:t>
       </w:r>
-      <w:hyperlink r:id="rId14" w:history="1">
-        <w:r>
-          <w:rPr>
-            <w:rStyle w:val="a4"/>
-            <w:lang w:val="en-US"/>
-          </w:rPr>
-          <w:t>http://s</w:t>
-        </w:r>
-        <w:r>
-          <w:rPr>
-            <w:rStyle w:val="a4"/>
-            <w:lang w:val="en-US"/>
-          </w:rPr>
-          <w:t>c</w:t>
-        </w:r>
-        <w:r>
-          <w:rPr>
-            <w:rStyle w:val="a4"/>
-            <w:lang w:val="en-US"/>
-          </w:rPr>
-          <w:t>ikit-learn.org/stable/modules/generated/sklearn.datasets.make_blobs.html</w:t>
-        </w:r>
-      </w:hyperlink>
-      <w:r>
-        <w:rPr>
-          <w:lang w:val="en-US"/>
-        </w:rPr>
-        <w:t xml:space="preserve"> </w:t>
-      </w:r>
-    </w:p>
-    <w:p>
-      <w:pPr>
-        <w:rPr>
-          <w:lang w:val="en-US"/>
-        </w:rPr>
-      </w:pPr>
-      <w:proofErr w:type="spellStart"/>
-      <w:r>
-        <w:rPr>
-          <w:lang w:val="en-US"/>
-        </w:rPr>
-        <w:t>make_moons</w:t>
-      </w:r>
-      <w:proofErr w:type="spellEnd"/>
-      <w:r>
-        <w:rPr>
-          <w:lang w:val="en-US"/>
-        </w:rPr>
-        <w:t xml:space="preserve"> - </w:t>
-      </w:r>
       <w:hyperlink r:id="rId15" w:history="1">
         <w:r>
           <w:rPr>
             <w:rStyle w:val="a4"/>
             <w:lang w:val="en-US"/>
           </w:rPr>
-          <w:t>http:/</w:t>
+          <w:t>http://scikit-learn.org/stable/modules/generated/sklearn.datasets.make_blobs.html</w:t>
         </w:r>
+      </w:hyperlink>
+      <w:r>
+        <w:rPr>
+          <w:lang w:val="en-US"/>
+        </w:rPr>
+        <w:t xml:space="preserve"> </w:t>
+      </w:r>
+    </w:p>
+    <w:p>
+      <w:pPr>
+        <w:rPr>
+          <w:lang w:val="en-US"/>
+        </w:rPr>
+      </w:pPr>
+      <w:proofErr w:type="spellStart"/>
+      <w:r>
+        <w:rPr>
+          <w:lang w:val="en-US"/>
+        </w:rPr>
+        <w:t>make_moons</w:t>
+      </w:r>
+      <w:proofErr w:type="spellEnd"/>
+      <w:r>
+        <w:rPr>
+          <w:lang w:val="en-US"/>
+        </w:rPr>
+        <w:t xml:space="preserve"> - </w:t>
+      </w:r>
+      <w:hyperlink r:id="rId16" w:history="1">
         <w:r>
           <w:rPr>
             <w:rStyle w:val="a4"/>
             <w:lang w:val="en-US"/>
           </w:rPr>
-          <w:t>/</w:t>
+          <w:t>http://scikit-learn.org/stable/modules/generated/sklearn.datasets.make_moons.html</w:t>
         </w:r>
+      </w:hyperlink>
+      <w:r>
+        <w:rPr>
+          <w:lang w:val="en-US"/>
+        </w:rPr>
+        <w:t xml:space="preserve"> </w:t>
+      </w:r>
+    </w:p>
+    <w:p>
+      <w:pPr>
+        <w:rPr>
+          <w:lang w:val="en-US"/>
+        </w:rPr>
+      </w:pPr>
+      <w:proofErr w:type="spellStart"/>
+      <w:r>
+        <w:rPr>
+          <w:lang w:val="en-US"/>
+        </w:rPr>
+        <w:lastRenderedPageBreak/>
+        <w:t>make_</w:t>
+      </w:r>
+      <w:proofErr w:type="gramStart"/>
+      <w:r>
+        <w:rPr>
+          <w:lang w:val="en-US"/>
+        </w:rPr>
+        <w:t>classification</w:t>
+      </w:r>
+      <w:proofErr w:type="spellEnd"/>
+      <w:r>
+        <w:rPr>
+          <w:lang w:val="en-US"/>
+        </w:rPr>
+        <w:t xml:space="preserve">  -</w:t>
+      </w:r>
+      <w:proofErr w:type="gramEnd"/>
+      <w:r>
+        <w:rPr>
+          <w:lang w:val="en-US"/>
+        </w:rPr>
+        <w:t xml:space="preserve"> </w:t>
+      </w:r>
+      <w:hyperlink r:id="rId17" w:anchor="sklearn.datasets.make_classification" w:history="1">
         <w:r>
           <w:rPr>
             <w:rStyle w:val="a4"/>
             <w:lang w:val="en-US"/>
           </w:rPr>
-          <w:t>sci</w:t>
+          <w:t>http://scikit-learn.org/stable/modules/generated/sklearn.datasets.make_classification.html#sklearn.datasets.make_classification</w:t>
+        </w:r>
+      </w:hyperlink>
+      <w:r>
+        <w:rPr>
+          <w:lang w:val="en-US"/>
+        </w:rPr>
+        <w:t xml:space="preserve"> </w:t>
+      </w:r>
+    </w:p>
+    <w:p>
+      <w:pPr>
+        <w:jc w:val="both"/>
+      </w:pPr>
+      <w:r>
+        <w:t xml:space="preserve">Кроме того, в работе будет использоваться библиотека </w:t>
+      </w:r>
+      <w:proofErr w:type="spellStart"/>
+      <w:r>
+        <w:rPr>
+          <w:i/>
+          <w:lang w:val="en-US"/>
+        </w:rPr>
+        <w:t>NumPy</w:t>
+      </w:r>
+      <w:proofErr w:type="spellEnd"/>
+      <w:r>
+        <w:rPr>
+          <w:i/>
+        </w:rPr>
+        <w:t xml:space="preserve"> </w:t>
+      </w:r>
+      <w:hyperlink r:id="rId18" w:history="1">
+        <w:r>
+          <w:rPr>
+            <w:rStyle w:val="a4"/>
+            <w:i/>
+          </w:rPr>
+          <w:t>http://www.numpy.or</w:t>
         </w:r>
         <w:r>
           <w:rPr>
             <w:rStyle w:val="a4"/>
+            <w:i/>
             <w:lang w:val="en-US"/>
           </w:rPr>
-          <w:t>k</w:t>
-        </w:r>
-        <w:r>
-          <w:rPr>
-            <w:rStyle w:val="a4"/>
-            <w:lang w:val="en-US"/>
-          </w:rPr>
-          <w:t>it-learn.org/stable/modules/generated/sklearn.datasets.make_moons.html</w:t>
+          <w:t>g</w:t>
         </w:r>
       </w:hyperlink>
       <w:r>
         <w:rPr>
-          <w:lang w:val="en-US"/>
-        </w:rPr>
-        <w:t xml:space="preserve"> </w:t>
-      </w:r>
-    </w:p>
-    <w:p>
-      <w:pPr>
-        <w:rPr>
-          <w:lang w:val="en-US"/>
-        </w:rPr>
-      </w:pPr>
-      <w:proofErr w:type="spellStart"/>
-      <w:r>
-        <w:rPr>
-          <w:lang w:val="en-US"/>
-        </w:rPr>
-        <w:t>make_</w:t>
-      </w:r>
-      <w:proofErr w:type="gramStart"/>
-      <w:r>
-        <w:rPr>
-          <w:lang w:val="en-US"/>
-        </w:rPr>
-        <w:t>classification</w:t>
-      </w:r>
-      <w:proofErr w:type="spellEnd"/>
-      <w:r>
-        <w:rPr>
-          <w:lang w:val="en-US"/>
-        </w:rPr>
-        <w:t xml:space="preserve">  -</w:t>
-      </w:r>
-      <w:proofErr w:type="gramEnd"/>
-      <w:r>
-        <w:rPr>
-          <w:lang w:val="en-US"/>
-        </w:rPr>
-        <w:t xml:space="preserve"> </w:t>
-      </w:r>
-      <w:hyperlink r:id="rId16" w:anchor="sklearn.datasets.make_classification" w:history="1">
-        <w:r>
-          <w:rPr>
-            <w:rStyle w:val="a4"/>
-            <w:lang w:val="en-US"/>
-          </w:rPr>
-          <w:t>http://s</w:t>
-        </w:r>
-        <w:r>
-          <w:rPr>
-            <w:rStyle w:val="a4"/>
-            <w:lang w:val="en-US"/>
-          </w:rPr>
-          <w:t>c</w:t>
-        </w:r>
-        <w:r>
-          <w:rPr>
-            <w:rStyle w:val="a4"/>
-            <w:lang w:val="en-US"/>
-          </w:rPr>
-          <w:t>ikit-learn.org/stable/modules/generated/sklearn.datasets.make_classification.html#sklearn.datasets.make_classification</w:t>
-        </w:r>
-      </w:hyperlink>
-      <w:r>
-        <w:rPr>
-          <w:lang w:val="en-US"/>
-        </w:rPr>
-        <w:t xml:space="preserve"> </w:t>
-      </w:r>
-    </w:p>
-    <w:p>
-      <w:pPr>
-        <w:jc w:val="both"/>
-      </w:pPr>
-      <w:r>
-        <w:lastRenderedPageBreak/>
-        <w:t xml:space="preserve">Кроме того, в работе будет использоваться библиотека </w:t>
-      </w:r>
-      <w:proofErr w:type="spellStart"/>
-      <w:r>
-        <w:rPr>
           <w:i/>
-          <w:lang w:val="en-US"/>
-        </w:rPr>
-        <w:t>NumPy</w:t>
-      </w:r>
-      <w:proofErr w:type="spellEnd"/>
-      <w:r>
-        <w:rPr>
-          <w:i/>
-        </w:rPr>
-        <w:t xml:space="preserve"> </w:t>
-      </w:r>
-      <w:proofErr w:type="gramStart"/>
-      <w:r>
-        <w:rPr>
-          <w:i/>
-        </w:rPr>
-        <w:t>http://www.numpy.org</w:t>
-      </w:r>
-      <w:r>
-        <w:rPr>
-          <w:i/>
-        </w:rPr>
-        <w:t xml:space="preserve"> ,</w:t>
-      </w:r>
-      <w:proofErr w:type="gramEnd"/>
-      <w:r>
-        <w:rPr>
-          <w:i/>
-        </w:rPr>
-        <w:t xml:space="preserve"> </w:t>
+        </w:rPr>
+        <w:t xml:space="preserve">, </w:t>
       </w:r>
       <w:r>
         <w:t>позволяющая работать с многомерными массивами и высокоуровневыми математическими функциями.</w:t>
@@ -988,7 +931,7 @@
       <w:r>
         <w:t xml:space="preserve"> </w:t>
       </w:r>
-      <w:hyperlink r:id="rId17" w:history="1">
+      <w:hyperlink r:id="rId19" w:history="1">
         <w:r>
           <w:rPr>
             <w:rStyle w:val="a4"/>
@@ -1518,6 +1461,7 @@
               <w:pStyle w:val="a6"/>
             </w:pPr>
             <w:r>
+              <w:lastRenderedPageBreak/>
               <w:t xml:space="preserve">        </w:t>
             </w:r>
             <w:proofErr w:type="spellStart"/>
@@ -1590,7 +1534,6 @@
               <w:pStyle w:val="a6"/>
             </w:pPr>
             <w:r>
-              <w:lastRenderedPageBreak/>
               <w:t xml:space="preserve">        levels=</w:t>
             </w:r>
             <w:proofErr w:type="spellStart"/>
@@ -2121,6 +2064,7 @@
           <w:noProof/>
           <w:lang w:val="ru-RU" w:eastAsia="ru-RU"/>
         </w:rPr>
+        <w:lastRenderedPageBreak/>
         <w:drawing>
           <wp:inline distT="0" distB="0" distL="0" distR="0" wp14:anchorId="1A42F16F" wp14:editId="1534EF3E">
             <wp:extent cx="3895725" cy="2942226"/>
@@ -2137,7 +2081,7 @@
                     <pic:cNvPicPr/>
                   </pic:nvPicPr>
                   <pic:blipFill rotWithShape="1">
-                    <a:blip r:embed="rId18"/>
+                    <a:blip r:embed="rId20"/>
                     <a:srcRect l="20364" t="21445" r="56708" b="46827"/>
                     <a:stretch/>
                   </pic:blipFill>
@@ -2173,7 +2117,6 @@
         </w:rPr>
       </w:pPr>
       <w:r>
-        <w:lastRenderedPageBreak/>
         <w:t>Первый элемент выборки с координатами</w:t>
       </w:r>
       <w:r>
@@ -2392,7 +2335,7 @@
                     <pic:cNvPicPr/>
                   </pic:nvPicPr>
                   <pic:blipFill rotWithShape="1">
-                    <a:blip r:embed="rId19"/>
+                    <a:blip r:embed="rId21"/>
                     <a:srcRect l="20524" t="42890" r="51577" b="28614"/>
                     <a:stretch/>
                   </pic:blipFill>
@@ -2432,14 +2375,13 @@
       <w:pPr>
         <w:jc w:val="both"/>
       </w:pPr>
-      <w:bookmarkStart w:id="0" w:name="_GoBack"/>
-      <w:bookmarkEnd w:id="0"/>
     </w:p>
     <w:p>
       <w:pPr>
         <w:jc w:val="both"/>
       </w:pPr>
       <w:r>
+        <w:lastRenderedPageBreak/>
         <w:t xml:space="preserve">Разобьем выборку на обучающее и тестовое множества, используя функцию </w:t>
       </w:r>
       <w:r>
@@ -2804,7 +2746,6 @@
         <w:jc w:val="both"/>
       </w:pPr>
       <w:r>
-        <w:lastRenderedPageBreak/>
         <w:t xml:space="preserve">Таким образом, в переменной </w:t>
       </w:r>
       <w:proofErr w:type="spellStart"/>
@@ -2982,7 +2923,25 @@
         <w:t>Создать переменную - модель</w:t>
       </w:r>
       <w:r>
-        <w:t xml:space="preserve"> классификатора, указав при необходимости параметры классификации. В нашем случае мы задаем только один параметр – количество ближайших соседей = 1. </w:t>
+        <w:t xml:space="preserve"> классификатора, указав при необходимости параметры классификации. В нашем случае мы задаем </w:t>
+      </w:r>
+      <w:r>
+        <w:t xml:space="preserve">два </w:t>
+      </w:r>
+      <w:r>
+        <w:t>параметр</w:t>
+      </w:r>
+      <w:r>
+        <w:t>а</w:t>
+      </w:r>
+      <w:r>
+        <w:t xml:space="preserve"> – количество ближайших соседей = 1</w:t>
+      </w:r>
+      <w:r>
+        <w:t xml:space="preserve"> и евклидову метрику</w:t>
+      </w:r>
+      <w:r>
+        <w:t xml:space="preserve">. </w:t>
       </w:r>
     </w:p>
     <w:tbl>
@@ -3038,7 +2997,30 @@
             </w:r>
             <w:proofErr w:type="spellEnd"/>
             <w:r>
-              <w:t>=1)</w:t>
+              <w:t>=1</w:t>
+            </w:r>
+            <w:r>
+              <w:rPr>
+                <w:rFonts w:asciiTheme="minorHAnsi" w:hAnsiTheme="minorHAnsi"/>
+              </w:rPr>
+              <w:t>, metric = ‘</w:t>
+            </w:r>
+            <w:proofErr w:type="spellStart"/>
+            <w:r>
+              <w:rPr>
+                <w:rFonts w:asciiTheme="minorHAnsi" w:hAnsiTheme="minorHAnsi"/>
+              </w:rPr>
+              <w:t>euclidean</w:t>
+            </w:r>
+            <w:proofErr w:type="spellEnd"/>
+            <w:r>
+              <w:rPr>
+                <w:rFonts w:asciiTheme="minorHAnsi" w:hAnsiTheme="minorHAnsi"/>
+              </w:rPr>
+              <w:t>’</w:t>
+            </w:r>
+            <w:r>
+              <w:t>)</w:t>
             </w:r>
           </w:p>
         </w:tc>
@@ -3047,14 +3029,11 @@
     <w:p>
       <w:pPr>
         <w:jc w:val="both"/>
-        <w:rPr>
-          <w:highlight w:val="yellow"/>
-        </w:rPr>
       </w:pPr>
       <w:r>
         <w:t xml:space="preserve">Для большинства классификаторов, если не задавать никаких параметров, они будут выбраны по умолчанию. Список доступных параметров можно посмотреть в документации, в нашем случае - </w:t>
       </w:r>
-      <w:hyperlink r:id="rId20" w:history="1">
+      <w:hyperlink r:id="rId22" w:history="1">
         <w:r>
           <w:rPr>
             <w:rStyle w:val="a4"/>
@@ -3204,6 +3183,45 @@
       </w:r>
     </w:p>
     <w:p>
+      <w:r>
+        <w:t xml:space="preserve">Посмотреть доступные метрики </w:t>
+      </w:r>
+      <w:r>
+        <w:t xml:space="preserve">расстояний </w:t>
+      </w:r>
+      <w:r>
+        <w:t xml:space="preserve">также </w:t>
+      </w:r>
+      <w:r>
+        <w:t xml:space="preserve">можно в документации </w:t>
+      </w:r>
+      <w:r>
+        <w:t xml:space="preserve">на </w:t>
+      </w:r>
+      <w:proofErr w:type="spellStart"/>
+      <w:r>
+        <w:rPr>
+          <w:lang w:val="en-US"/>
+        </w:rPr>
+        <w:t>DistanceMetric</w:t>
+      </w:r>
+      <w:proofErr w:type="spellEnd"/>
+      <w:r>
+        <w:t xml:space="preserve">: </w:t>
+      </w:r>
+      <w:hyperlink r:id="rId23" w:history="1">
+        <w:r>
+          <w:rPr>
+            <w:rStyle w:val="a4"/>
+          </w:rPr>
+          <w:t>http://scikit-learn.org/stable/modules/generated/sklearn.neighbors.DistanceMetric.html</w:t>
+        </w:r>
+      </w:hyperlink>
+      <w:r>
+        <w:t xml:space="preserve"> </w:t>
+      </w:r>
+    </w:p>
+    <w:p>
       <w:pPr>
         <w:pStyle w:val="a3"/>
         <w:numPr>
@@ -3213,6 +3231,7 @@
         <w:ind w:left="426"/>
       </w:pPr>
       <w:r>
+        <w:lastRenderedPageBreak/>
         <w:t xml:space="preserve">Обучить модель, используя метод </w:t>
       </w:r>
       <w:proofErr w:type="gramStart"/>
@@ -3598,7 +3617,6 @@
         <w:jc w:val="both"/>
       </w:pPr>
       <w:r>
-        <w:lastRenderedPageBreak/>
         <w:t>Самое простое – вывести на экран истинные и предсказанные ответы:</w:t>
       </w:r>
     </w:p>
@@ -4080,6 +4098,7 @@
               <w:spacing w:after="120"/>
             </w:pPr>
             <w:r>
+              <w:lastRenderedPageBreak/>
               <w:t xml:space="preserve">from </w:t>
             </w:r>
             <w:proofErr w:type="spellStart"/>
@@ -4319,7 +4338,6 @@
           <w:noProof/>
           <w:lang w:eastAsia="ru-RU"/>
         </w:rPr>
-        <w:lastRenderedPageBreak/>
         <w:drawing>
           <wp:inline distT="0" distB="0" distL="0" distR="0" wp14:anchorId="3FD8D343" wp14:editId="7C2D9A50">
             <wp:extent cx="4629150" cy="4738071"/>
@@ -4336,7 +4354,7 @@
                     <pic:cNvPicPr/>
                   </pic:nvPicPr>
                   <pic:blipFill rotWithShape="1">
-                    <a:blip r:embed="rId21"/>
+                    <a:blip r:embed="rId24"/>
                     <a:srcRect l="21326" t="30258" r="51416" b="18625"/>
                     <a:stretch/>
                   </pic:blipFill>

--- a/study/courses/iis/IIS_Lab01_Metod_2018.docx
+++ b/study/courses/iis/IIS_Lab01_Metod_2018.docx
@@ -39,7 +39,7 @@
       <w:r>
         <w:t xml:space="preserve"> (</w:t>
       </w:r>
-      <w:hyperlink r:id="rId5" w:history="1">
+      <w:hyperlink r:id="rId7" w:history="1">
         <w:r>
           <w:rPr>
             <w:rStyle w:val="a4"/>
@@ -130,22 +130,13 @@
         </w:rPr>
         <w:t xml:space="preserve"> - </w:t>
       </w:r>
-      <w:hyperlink r:id="rId6" w:history="1">
+      <w:hyperlink r:id="rId8" w:history="1">
         <w:r>
           <w:rPr>
             <w:rStyle w:val="a4"/>
             <w:lang w:val="en-US"/>
           </w:rPr>
-          <w:t>http://scikit-</w:t>
-        </w:r>
-        <w:bookmarkStart w:id="0" w:name="_GoBack"/>
-        <w:bookmarkEnd w:id="0"/>
-        <w:r>
-          <w:rPr>
-            <w:rStyle w:val="a4"/>
-            <w:lang w:val="en-US"/>
-          </w:rPr>
-          <w:t>learn.org/stable/modules/generated/sklearn.metrics.confusion_matrix.html</w:t>
+          <w:t>http://scikit-learn.org/stable/modules/generated/sklearn.metrics.confusion_matrix.html</w:t>
         </w:r>
       </w:hyperlink>
     </w:p>
@@ -169,7 +160,7 @@
         </w:rPr>
         <w:t xml:space="preserve"> – </w:t>
       </w:r>
-      <w:hyperlink r:id="rId7" w:history="1">
+      <w:hyperlink r:id="rId9" w:history="1">
         <w:r>
           <w:rPr>
             <w:rStyle w:val="a4"/>
@@ -205,7 +196,7 @@
         </w:rPr>
         <w:t xml:space="preserve"> - </w:t>
       </w:r>
-      <w:hyperlink r:id="rId8" w:history="1">
+      <w:hyperlink r:id="rId10" w:history="1">
         <w:r>
           <w:rPr>
             <w:rStyle w:val="a4"/>
@@ -239,29 +230,46 @@
         <w:rPr>
           <w:lang w:val="en-US"/>
         </w:rPr>
+        <w:t xml:space="preserve"> - </w:t>
+      </w:r>
+      <w:r>
+        <w:fldChar w:fldCharType="begin"/>
+      </w:r>
+      <w:r>
+        <w:rPr>
+          <w:lang w:val="en-US"/>
+        </w:rPr>
+        <w:instrText xml:space="preserve"> HYPERLINK "http://scikit-learn.org/stable/modules/generated/sklearn.metrics.roc_auc_score.html" \l "sklearn.metrics.roc_auc_score"</w:instrText>
+      </w:r>
+      <w:r>
+        <w:rPr>
+          <w:lang w:val="en-US"/>
+        </w:rPr>
+        <w:instrText xml:space="preserve"> </w:instrText>
+      </w:r>
+      <w:r>
+        <w:fldChar w:fldCharType="separate"/>
+      </w:r>
+      <w:r>
+        <w:rPr>
+          <w:rStyle w:val="a4"/>
+          <w:lang w:val="en-US"/>
+        </w:rPr>
+        <w:t>http://scikit-learn.org/stable/modules/generated/sklearn.metrics.roc_auc_score.html#sklearn.metrics.roc_auc_score</w:t>
+      </w:r>
+      <w:r>
+        <w:rPr>
+          <w:rStyle w:val="a4"/>
+          <w:lang w:val="en-US"/>
+        </w:rPr>
+        <w:fldChar w:fldCharType="end"/>
+      </w:r>
+      <w:r>
+        <w:rPr>
+          <w:lang w:val="en-US"/>
+        </w:rPr>
         <w:t xml:space="preserve"> </w:t>
       </w:r>
-      <w:r>
-        <w:rPr>
-          <w:lang w:val="en-US"/>
-        </w:rPr>
-        <w:t xml:space="preserve">- </w:t>
-      </w:r>
-      <w:hyperlink r:id="rId9" w:history="1">
-        <w:r>
-          <w:rPr>
-            <w:rStyle w:val="a4"/>
-            <w:lang w:val="en-US"/>
-          </w:rPr>
-          <w:t>http://scikit-learn.org/stable/modules/generated/sklearn.metrics.roc_auc_score.html#sklearn.metrics.roc_auc_score</w:t>
-        </w:r>
-      </w:hyperlink>
-      <w:r>
-        <w:rPr>
-          <w:lang w:val="en-US"/>
-        </w:rPr>
-        <w:t xml:space="preserve"> </w:t>
-      </w:r>
     </w:p>
     <w:p>
       <w:pPr>
@@ -283,7 +291,7 @@
         </w:rPr>
         <w:t xml:space="preserve"> - </w:t>
       </w:r>
-      <w:hyperlink r:id="rId10" w:history="1">
+      <w:hyperlink r:id="rId11" w:history="1">
         <w:r>
           <w:rPr>
             <w:rStyle w:val="a4"/>
@@ -319,7 +327,7 @@
         </w:rPr>
         <w:t xml:space="preserve"> - </w:t>
       </w:r>
-      <w:hyperlink r:id="rId11" w:history="1">
+      <w:hyperlink r:id="rId12" w:history="1">
         <w:r>
           <w:rPr>
             <w:rStyle w:val="a4"/>
@@ -355,7 +363,7 @@
         </w:rPr>
         <w:t xml:space="preserve"> - </w:t>
       </w:r>
-      <w:hyperlink r:id="rId12" w:history="1">
+      <w:hyperlink r:id="rId13" w:history="1">
         <w:r>
           <w:rPr>
             <w:rStyle w:val="a4"/>
@@ -391,7 +399,7 @@
         </w:rPr>
         <w:t xml:space="preserve"> - </w:t>
       </w:r>
-      <w:hyperlink r:id="rId13" w:history="1">
+      <w:hyperlink r:id="rId14" w:history="1">
         <w:r>
           <w:rPr>
             <w:rStyle w:val="a4"/>
@@ -427,7 +435,7 @@
         </w:rPr>
         <w:t xml:space="preserve"> - </w:t>
       </w:r>
-      <w:hyperlink r:id="rId14" w:history="1">
+      <w:hyperlink r:id="rId15" w:history="1">
         <w:r>
           <w:rPr>
             <w:rStyle w:val="a4"/>
@@ -488,7 +496,7 @@
         </w:rPr>
         <w:t xml:space="preserve"> - </w:t>
       </w:r>
-      <w:hyperlink r:id="rId15" w:history="1">
+      <w:hyperlink r:id="rId16" w:history="1">
         <w:r>
           <w:rPr>
             <w:rStyle w:val="a4"/>
@@ -524,7 +532,7 @@
         </w:rPr>
         <w:t xml:space="preserve"> - </w:t>
       </w:r>
-      <w:hyperlink r:id="rId16" w:history="1">
+      <w:hyperlink r:id="rId17" w:history="1">
         <w:r>
           <w:rPr>
             <w:rStyle w:val="a4"/>
@@ -575,15 +583,38 @@
         </w:rPr>
         <w:t xml:space="preserve"> </w:t>
       </w:r>
-      <w:hyperlink r:id="rId17" w:anchor="sklearn.datasets.make_classification" w:history="1">
-        <w:r>
-          <w:rPr>
-            <w:rStyle w:val="a4"/>
-            <w:lang w:val="en-US"/>
-          </w:rPr>
-          <w:t>http://scikit-learn.org/stable/modules/generated/sklearn.datasets.make_classification.html#sklearn.datasets.make_classification</w:t>
-        </w:r>
-      </w:hyperlink>
+      <w:r>
+        <w:fldChar w:fldCharType="begin"/>
+      </w:r>
+      <w:r>
+        <w:rPr>
+          <w:lang w:val="en-US"/>
+        </w:rPr>
+        <w:instrText xml:space="preserve"> HYPERLINK "http://</w:instrText>
+      </w:r>
+      <w:r>
+        <w:rPr>
+          <w:lang w:val="en-US"/>
+        </w:rPr>
+        <w:instrText xml:space="preserve">scikit-learn.org/stable/modules/generated/sklearn.datasets.make_classification.html" \l "sklearn.datasets.make_classification" </w:instrText>
+      </w:r>
+      <w:r>
+        <w:fldChar w:fldCharType="separate"/>
+      </w:r>
+      <w:r>
+        <w:rPr>
+          <w:rStyle w:val="a4"/>
+          <w:lang w:val="en-US"/>
+        </w:rPr>
+        <w:t>http://scikit-learn.org/stable/modules/generated/sklearn.datasets.make_classification.html#sklearn.datasets.make_classification</w:t>
+      </w:r>
+      <w:r>
+        <w:rPr>
+          <w:rStyle w:val="a4"/>
+          <w:lang w:val="en-US"/>
+        </w:rPr>
+        <w:fldChar w:fldCharType="end"/>
+      </w:r>
       <w:r>
         <w:rPr>
           <w:lang w:val="en-US"/>
@@ -1048,6 +1079,8 @@
       <w:r>
         <w:t xml:space="preserve"> – массив входных данных:</w:t>
       </w:r>
+      <w:bookmarkStart w:id="0" w:name="_GoBack"/>
+      <w:bookmarkEnd w:id="0"/>
     </w:p>
     <w:tbl>
       <w:tblPr>
@@ -4393,6 +4426,7 @@
     </w:p>
     <w:p/>
     <w:sectPr>
+      <w:footerReference w:type="default" r:id="rId25"/>
       <w:pgSz w:w="11906" w:h="16838"/>
       <w:pgMar w:top="1440" w:right="1080" w:bottom="1440" w:left="1080" w:header="708" w:footer="708" w:gutter="0"/>
       <w:cols w:space="708"/>
@@ -4400,6 +4434,101 @@
     </w:sectPr>
   </w:body>
 </w:document>
+</file>
+
+<file path=word/endnotes.xml><?xml version="1.0" encoding="utf-8"?>
+<w:endnotes xmlns:wpc="http://schemas.microsoft.com/office/word/2010/wordprocessingCanvas" xmlns:mc="http://schemas.openxmlformats.org/markup-compatibility/2006" xmlns:o="urn:schemas-microsoft-com:office:office" xmlns:r="http://schemas.openxmlformats.org/officeDocument/2006/relationships" xmlns:m="http://schemas.openxmlformats.org/officeDocument/2006/math" xmlns:v="urn:schemas-microsoft-com:vml" xmlns:wp14="http://schemas.microsoft.com/office/word/2010/wordprocessingDrawing" xmlns:wp="http://schemas.openxmlformats.org/drawingml/2006/wordprocessingDrawing" xmlns:w10="urn:schemas-microsoft-com:office:word" xmlns:w="http://schemas.openxmlformats.org/wordprocessingml/2006/main" xmlns:w14="http://schemas.microsoft.com/office/word/2010/wordml" xmlns:w15="http://schemas.microsoft.com/office/word/2012/wordml" xmlns:wpg="http://schemas.microsoft.com/office/word/2010/wordprocessingGroup" xmlns:wpi="http://schemas.microsoft.com/office/word/2010/wordprocessingInk" xmlns:wne="http://schemas.microsoft.com/office/word/2006/wordml" xmlns:wps="http://schemas.microsoft.com/office/word/2010/wordprocessingShape" mc:Ignorable="w14 w15 wp14">
+  <w:endnote w:type="separator" w:id="-1">
+    <w:p>
+      <w:pPr>
+        <w:spacing w:after="0" w:line="240" w:lineRule="auto"/>
+      </w:pPr>
+      <w:r>
+        <w:separator/>
+      </w:r>
+    </w:p>
+  </w:endnote>
+  <w:endnote w:type="continuationSeparator" w:id="0">
+    <w:p>
+      <w:pPr>
+        <w:spacing w:after="0" w:line="240" w:lineRule="auto"/>
+      </w:pPr>
+      <w:r>
+        <w:continuationSeparator/>
+      </w:r>
+    </w:p>
+  </w:endnote>
+</w:endnotes>
+</file>
+
+<file path=word/footer1.xml><?xml version="1.0" encoding="utf-8"?>
+<w:ftr xmlns:wpc="http://schemas.microsoft.com/office/word/2010/wordprocessingCanvas" xmlns:mc="http://schemas.openxmlformats.org/markup-compatibility/2006" xmlns:o="urn:schemas-microsoft-com:office:office" xmlns:r="http://schemas.openxmlformats.org/officeDocument/2006/relationships" xmlns:m="http://schemas.openxmlformats.org/officeDocument/2006/math" xmlns:v="urn:schemas-microsoft-com:vml" xmlns:wp14="http://schemas.microsoft.com/office/word/2010/wordprocessingDrawing" xmlns:wp="http://schemas.openxmlformats.org/drawingml/2006/wordprocessingDrawing" xmlns:w10="urn:schemas-microsoft-com:office:word" xmlns:w="http://schemas.openxmlformats.org/wordprocessingml/2006/main" xmlns:w14="http://schemas.microsoft.com/office/word/2010/wordml" xmlns:w15="http://schemas.microsoft.com/office/word/2012/wordml" xmlns:wpg="http://schemas.microsoft.com/office/word/2010/wordprocessingGroup" xmlns:wpi="http://schemas.microsoft.com/office/word/2010/wordprocessingInk" xmlns:wne="http://schemas.microsoft.com/office/word/2006/wordml" xmlns:wps="http://schemas.microsoft.com/office/word/2010/wordprocessingShape" mc:Ignorable="w14 w15 wp14">
+  <w:sdt>
+    <w:sdtPr>
+      <w:id w:val="583963797"/>
+      <w:docPartObj>
+        <w:docPartGallery w:val="Page Numbers (Bottom of Page)"/>
+        <w:docPartUnique/>
+      </w:docPartObj>
+    </w:sdtPr>
+    <w:sdtContent>
+      <w:p>
+        <w:pPr>
+          <w:pStyle w:val="ab"/>
+          <w:jc w:val="right"/>
+        </w:pPr>
+        <w:r>
+          <w:fldChar w:fldCharType="begin"/>
+        </w:r>
+        <w:r>
+          <w:instrText>PAGE   \* MERGEFORMAT</w:instrText>
+        </w:r>
+        <w:r>
+          <w:fldChar w:fldCharType="separate"/>
+        </w:r>
+        <w:r>
+          <w:rPr>
+            <w:noProof/>
+          </w:rPr>
+          <w:t>6</w:t>
+        </w:r>
+        <w:r>
+          <w:fldChar w:fldCharType="end"/>
+        </w:r>
+      </w:p>
+    </w:sdtContent>
+  </w:sdt>
+  <w:p>
+    <w:pPr>
+      <w:pStyle w:val="ab"/>
+    </w:pPr>
+  </w:p>
+</w:ftr>
+</file>
+
+<file path=word/footnotes.xml><?xml version="1.0" encoding="utf-8"?>
+<w:footnotes xmlns:wpc="http://schemas.microsoft.com/office/word/2010/wordprocessingCanvas" xmlns:mc="http://schemas.openxmlformats.org/markup-compatibility/2006" xmlns:o="urn:schemas-microsoft-com:office:office" xmlns:r="http://schemas.openxmlformats.org/officeDocument/2006/relationships" xmlns:m="http://schemas.openxmlformats.org/officeDocument/2006/math" xmlns:v="urn:schemas-microsoft-com:vml" xmlns:wp14="http://schemas.microsoft.com/office/word/2010/wordprocessingDrawing" xmlns:wp="http://schemas.openxmlformats.org/drawingml/2006/wordprocessingDrawing" xmlns:w10="urn:schemas-microsoft-com:office:word" xmlns:w="http://schemas.openxmlformats.org/wordprocessingml/2006/main" xmlns:w14="http://schemas.microsoft.com/office/word/2010/wordml" xmlns:w15="http://schemas.microsoft.com/office/word/2012/wordml" xmlns:wpg="http://schemas.microsoft.com/office/word/2010/wordprocessingGroup" xmlns:wpi="http://schemas.microsoft.com/office/word/2010/wordprocessingInk" xmlns:wne="http://schemas.microsoft.com/office/word/2006/wordml" xmlns:wps="http://schemas.microsoft.com/office/word/2010/wordprocessingShape" mc:Ignorable="w14 w15 wp14">
+  <w:footnote w:type="separator" w:id="-1">
+    <w:p>
+      <w:pPr>
+        <w:spacing w:after="0" w:line="240" w:lineRule="auto"/>
+      </w:pPr>
+      <w:r>
+        <w:separator/>
+      </w:r>
+    </w:p>
+  </w:footnote>
+  <w:footnote w:type="continuationSeparator" w:id="0">
+    <w:p>
+      <w:pPr>
+        <w:spacing w:after="0" w:line="240" w:lineRule="auto"/>
+      </w:pPr>
+      <w:r>
+        <w:continuationSeparator/>
+      </w:r>
+    </w:p>
+  </w:footnote>
+</w:footnotes>
 </file>
 
 <file path=word/numbering.xml><?xml version="1.0" encoding="utf-8"?>
@@ -5007,6 +5136,60 @@
       <w:u w:val="single"/>
     </w:rPr>
   </w:style>
+  <w:style w:type="paragraph" w:styleId="a9">
+    <w:name w:val="header"/>
+    <w:basedOn w:val="a"/>
+    <w:link w:val="aa"/>
+    <w:uiPriority w:val="99"/>
+    <w:unhideWhenUsed/>
+    <w:rsid w:val="000B138B"/>
+    <w:pPr>
+      <w:tabs>
+        <w:tab w:val="center" w:pos="4677"/>
+        <w:tab w:val="right" w:pos="9355"/>
+      </w:tabs>
+      <w:spacing w:after="0" w:line="240" w:lineRule="auto"/>
+    </w:pPr>
+  </w:style>
+  <w:style w:type="character" w:customStyle="1" w:styleId="aa">
+    <w:name w:val="Верхний колонтитул Знак"/>
+    <w:basedOn w:val="a0"/>
+    <w:link w:val="a9"/>
+    <w:uiPriority w:val="99"/>
+    <w:rsid w:val="000B138B"/>
+    <w:rPr>
+      <w:rFonts w:ascii="Times New Roman" w:hAnsi="Times New Roman" w:cs="Times New Roman"/>
+      <w:sz w:val="28"/>
+      <w:szCs w:val="24"/>
+    </w:rPr>
+  </w:style>
+  <w:style w:type="paragraph" w:styleId="ab">
+    <w:name w:val="footer"/>
+    <w:basedOn w:val="a"/>
+    <w:link w:val="ac"/>
+    <w:uiPriority w:val="99"/>
+    <w:unhideWhenUsed/>
+    <w:rsid w:val="000B138B"/>
+    <w:pPr>
+      <w:tabs>
+        <w:tab w:val="center" w:pos="4677"/>
+        <w:tab w:val="right" w:pos="9355"/>
+      </w:tabs>
+      <w:spacing w:after="0" w:line="240" w:lineRule="auto"/>
+    </w:pPr>
+  </w:style>
+  <w:style w:type="character" w:customStyle="1" w:styleId="ac">
+    <w:name w:val="Нижний колонтитул Знак"/>
+    <w:basedOn w:val="a0"/>
+    <w:link w:val="ab"/>
+    <w:uiPriority w:val="99"/>
+    <w:rsid w:val="000B138B"/>
+    <w:rPr>
+      <w:rFonts w:ascii="Times New Roman" w:hAnsi="Times New Roman" w:cs="Times New Roman"/>
+      <w:sz w:val="28"/>
+      <w:szCs w:val="24"/>
+    </w:rPr>
+  </w:style>
 </w:styles>
 </file>
 
